--- a/法令ファイル/学校保健統計調査規則/学校保健統計調査規則（昭和二十七年文部省令第五号）.docx
+++ b/法令ファイル/学校保健統計調査規則/学校保健統計調査規則（昭和二十七年文部省令第五号）.docx
@@ -83,36 +83,32 @@
     </w:p>
     <w:p>
       <w:pPr>
-        <w:pStyle w:val="Heading6"/>
+        <w:pStyle w:val="ListBullet"/>
         <w:ind w:left="880"/>
       </w:pPr>
       <w:r>
         <w:t>一</w:t>
+        <w:br/>
+        <w:t>幼稚園、小学校、中学校、義務教育学校、高等学校、中等教育学校及び幼保連携型認定こども園</w:t>
+        <w:br/>
+        <w:br/>
+        <w:br/>
+        <w:t>毎年</w:t>
       </w:r>
     </w:p>
     <w:p>
       <w:pPr>
-        <w:ind w:left="880"/>
-      </w:pPr>
-      <w:r>
-        <w:t>幼稚園、小学校、中学校、義務教育学校、高等学校、中等教育学校及び幼保連携型認定こども園</w:t>
-      </w:r>
-    </w:p>
-    <w:p>
-      <w:pPr>
-        <w:pStyle w:val="Heading6"/>
+        <w:pStyle w:val="ListBullet"/>
         <w:ind w:left="880"/>
       </w:pPr>
       <w:r>
         <w:t>二</w:t>
-      </w:r>
-    </w:p>
-    <w:p>
-      <w:pPr>
-        <w:ind w:left="880"/>
-      </w:pPr>
-      <w:r>
+        <w:br/>
         <w:t>特別支援学校、大学及び高等専門学校</w:t>
+        <w:br/>
+        <w:br/>
+        <w:br/>
+        <w:t>文部科学大臣が指定する年</w:t>
       </w:r>
     </w:p>
     <w:p>
@@ -181,52 +177,34 @@
     </w:p>
     <w:p>
       <w:pPr>
-        <w:pStyle w:val="Heading6"/>
+        <w:pStyle w:val="ListBullet"/>
         <w:ind w:left="880"/>
       </w:pPr>
       <w:r>
         <w:t>一</w:t>
-      </w:r>
-    </w:p>
-    <w:p>
-      <w:pPr>
-        <w:ind w:left="880"/>
-      </w:pPr>
-      <w:r>
+        <w:br/>
         <w:t>幼児、児童、生徒及び学生</w:t>
       </w:r>
     </w:p>
     <w:p>
       <w:pPr>
-        <w:pStyle w:val="Heading6"/>
+        <w:pStyle w:val="ListBullet"/>
         <w:ind w:left="880"/>
       </w:pPr>
       <w:r>
         <w:t>二</w:t>
-      </w:r>
-    </w:p>
-    <w:p>
-      <w:pPr>
-        <w:ind w:left="880"/>
-      </w:pPr>
-      <w:r>
+        <w:br/>
         <w:t>職員</w:t>
       </w:r>
     </w:p>
     <w:p>
       <w:pPr>
-        <w:pStyle w:val="Heading6"/>
+        <w:pStyle w:val="ListBullet"/>
         <w:ind w:left="880"/>
       </w:pPr>
       <w:r>
         <w:t>三</w:t>
-      </w:r>
-    </w:p>
-    <w:p>
-      <w:pPr>
-        <w:ind w:left="880"/>
-      </w:pPr>
-      <w:r>
+        <w:br/>
         <w:t>健康診断の実施状況及び保健設備</w:t>
       </w:r>
     </w:p>
@@ -245,35 +223,23 @@
     </w:p>
     <w:p>
       <w:pPr>
-        <w:pStyle w:val="Heading6"/>
+        <w:pStyle w:val="ListBullet"/>
         <w:ind w:left="880"/>
       </w:pPr>
       <w:r>
         <w:t>一</w:t>
-      </w:r>
-    </w:p>
-    <w:p>
-      <w:pPr>
-        <w:ind w:left="880"/>
-      </w:pPr>
-      <w:r>
+        <w:br/>
         <w:t>大学及び高等専門学校の長は、前条第一項各号の事項</w:t>
       </w:r>
     </w:p>
     <w:p>
       <w:pPr>
-        <w:pStyle w:val="Heading6"/>
+        <w:pStyle w:val="ListBullet"/>
         <w:ind w:left="880"/>
       </w:pPr>
       <w:r>
         <w:t>二</w:t>
-      </w:r>
-    </w:p>
-    <w:p>
-      <w:pPr>
-        <w:ind w:left="880"/>
-      </w:pPr>
-      <w:r>
+        <w:br/>
         <w:t>公立の学校（大学及び高等専門学校を除く。）の長は前条第一項第一号及び第三号の事項、国立大学法人法（平成十五年法律第百十二号）第二十三条の規定により国立大学に附属して設置される学校並びに地方独立行政法人法（平成十五年法律第百十八号）第七十七条の二第一項の規定により公立大学法人（同法第六十八条第一項に規定する公立大学法人をいう。次条において同じ。）が設置する大学に附属して設置される学校並びに私立の大学及び高等専門学校以外の私立の学校の長は同項各号の事項</w:t>
       </w:r>
     </w:p>
@@ -296,35 +262,23 @@
     </w:p>
     <w:p>
       <w:pPr>
-        <w:pStyle w:val="Heading6"/>
+        <w:pStyle w:val="ListBullet"/>
         <w:ind w:left="880"/>
       </w:pPr>
       <w:r>
         <w:t>一</w:t>
-      </w:r>
-    </w:p>
-    <w:p>
-      <w:pPr>
-        <w:ind w:left="880"/>
-      </w:pPr>
-      <w:r>
+        <w:br/>
         <w:t>大学及び高等専門学校の長は、文部科学大臣が別に定める期日までに文部科学大臣に提出する。</w:t>
       </w:r>
     </w:p>
     <w:p>
       <w:pPr>
-        <w:pStyle w:val="Heading6"/>
+        <w:pStyle w:val="ListBullet"/>
         <w:ind w:left="880"/>
       </w:pPr>
       <w:r>
         <w:t>二</w:t>
-      </w:r>
-    </w:p>
-    <w:p>
-      <w:pPr>
-        <w:ind w:left="880"/>
-      </w:pPr>
-      <w:r>
+        <w:br/>
         <w:t>大学及び高等専門学校以外の学校の長は、都道府県知事の定める期日までに都道府県知事に提出する。</w:t>
       </w:r>
     </w:p>
@@ -412,6 +366,8 @@
       </w:pPr>
       <w:r>
         <w:t>都道府県知事は、当該都道府県についての学校保健統計調査の結果を文部科学大臣の公表以前に公表することができる。</w:t>
+        <w:br/>
+        <w:t>ただし、この場合においては、文部科学大臣の公表が確定数であることを付記するものとする。</w:t>
       </w:r>
     </w:p>
     <w:p>
@@ -441,6 +397,18 @@
       </w:r>
     </w:p>
     <w:p>
+      <w:pPr>
+        <w:pStyle w:val="Heading5"/>
+        <w:ind w:left="440"/>
+      </w:pPr>
+      <w:r>
+        <w:t>１</w:t>
+      </w:r>
+    </w:p>
+    <w:p>
+      <w:pPr>
+        <w:ind w:left="440"/>
+      </w:pPr>
       <w:r>
         <w:t>この省令は、昭和二十七年四月一日から施行する。</w:t>
       </w:r>
@@ -489,10 +457,22 @@
         <w:pStyle w:val="Heading1"/>
       </w:pPr>
       <w:r>
-        <w:t>附　則（昭和二八年三月二五日文部省令第七号）</w:t>
+        <w:t>附則（昭和二八年三月二五日文部省令第七号）</w:t>
       </w:r>
     </w:p>
     <w:p>
+      <w:pPr>
+        <w:pStyle w:val="Heading5"/>
+        <w:ind w:left="440"/>
+      </w:pPr>
+      <w:r>
+        <w:t>１</w:t>
+      </w:r>
+    </w:p>
+    <w:p>
+      <w:pPr>
+        <w:ind w:left="440"/>
+      </w:pPr>
       <w:r>
         <w:t>この省令は、昭和二十八年四月一日から施行する。</w:t>
       </w:r>
@@ -507,7 +487,7 @@
         <w:pStyle w:val="Heading1"/>
       </w:pPr>
       <w:r>
-        <w:t>附　則（昭和二九年三月三〇日文部省令第五号）</w:t>
+        <w:t>附則（昭和二九年三月三〇日文部省令第五号）</w:t>
       </w:r>
     </w:p>
     <w:p>
@@ -525,7 +505,7 @@
         <w:pStyle w:val="Heading1"/>
       </w:pPr>
       <w:r>
-        <w:t>附　則（昭和三〇年四月四日文部省令第九号）</w:t>
+        <w:t>附則（昭和三〇年四月四日文部省令第九号）</w:t>
       </w:r>
     </w:p>
     <w:p>
@@ -543,7 +523,7 @@
         <w:pStyle w:val="Heading1"/>
       </w:pPr>
       <w:r>
-        <w:t>附　則（昭和三四年二月一七日文部省令第二号）</w:t>
+        <w:t>附則（昭和三四年二月一七日文部省令第二号）</w:t>
       </w:r>
     </w:p>
     <w:p>
@@ -561,7 +541,7 @@
         <w:pStyle w:val="Heading1"/>
       </w:pPr>
       <w:r>
-        <w:t>附　則（昭和三五年一月二〇日文部省令第二号）</w:t>
+        <w:t>附則（昭和三五年一月二〇日文部省令第二号）</w:t>
       </w:r>
     </w:p>
     <w:p>
@@ -579,7 +559,7 @@
         <w:pStyle w:val="Heading1"/>
       </w:pPr>
       <w:r>
-        <w:t>附　則（昭和三七年二月三日文部省令第四号）</w:t>
+        <w:t>附則（昭和三七年二月三日文部省令第四号）</w:t>
       </w:r>
     </w:p>
     <w:p>
@@ -597,7 +577,7 @@
         <w:pStyle w:val="Heading1"/>
       </w:pPr>
       <w:r>
-        <w:t>附　則（昭和四〇年二月五日文部省令第三号）</w:t>
+        <w:t>附則（昭和四〇年二月五日文部省令第三号）</w:t>
       </w:r>
     </w:p>
     <w:p>
@@ -615,7 +595,7 @@
         <w:pStyle w:val="Heading1"/>
       </w:pPr>
       <w:r>
-        <w:t>附　則（昭和四五年二月二六日文部省令第二号）</w:t>
+        <w:t>附則（昭和四五年二月二六日文部省令第二号）</w:t>
       </w:r>
     </w:p>
     <w:p>
@@ -633,7 +613,7 @@
         <w:pStyle w:val="Heading1"/>
       </w:pPr>
       <w:r>
-        <w:t>附　則（昭和四六年二月八日文部省令第三号）</w:t>
+        <w:t>附則（昭和四六年二月八日文部省令第三号）</w:t>
       </w:r>
     </w:p>
     <w:p>
@@ -651,7 +631,7 @@
         <w:pStyle w:val="Heading1"/>
       </w:pPr>
       <w:r>
-        <w:t>附　則（昭和四九年二月一八日文部省令第四号）</w:t>
+        <w:t>附則（昭和四九年二月一八日文部省令第四号）</w:t>
       </w:r>
     </w:p>
     <w:p>
@@ -669,7 +649,7 @@
         <w:pStyle w:val="Heading1"/>
       </w:pPr>
       <w:r>
-        <w:t>附　則（昭和五二年三月一七日文部省令第二号）</w:t>
+        <w:t>附則（昭和五二年三月一七日文部省令第二号）</w:t>
       </w:r>
     </w:p>
     <w:p>
@@ -687,7 +667,7 @@
         <w:pStyle w:val="Heading1"/>
       </w:pPr>
       <w:r>
-        <w:t>附　則（昭和五八年一月二二日文部省令第一号）</w:t>
+        <w:t>附則（昭和五八年一月二二日文部省令第一号）</w:t>
       </w:r>
     </w:p>
     <w:p>
@@ -705,7 +685,7 @@
         <w:pStyle w:val="Heading1"/>
       </w:pPr>
       <w:r>
-        <w:t>附　則（昭和五九年五月一七日文部省令第三三号）</w:t>
+        <w:t>附則（昭和五九年五月一七日文部省令第三三号）</w:t>
       </w:r>
     </w:p>
     <w:p>
@@ -723,7 +703,7 @@
         <w:pStyle w:val="Heading1"/>
       </w:pPr>
       <w:r>
-        <w:t>附　則（平成八年三月二五日文部省令第三号）</w:t>
+        <w:t>附則（平成八年三月二五日文部省令第三号）</w:t>
       </w:r>
     </w:p>
     <w:p>
@@ -741,10 +721,22 @@
         <w:pStyle w:val="Heading1"/>
       </w:pPr>
       <w:r>
-        <w:t>附　則（平成一〇年一一月一七日文部省令第三八号）</w:t>
+        <w:t>附則（平成一〇年一一月一七日文部省令第三八号）</w:t>
       </w:r>
     </w:p>
     <w:p>
+      <w:pPr>
+        <w:pStyle w:val="Heading5"/>
+        <w:ind w:left="440"/>
+      </w:pPr>
+      <w:r>
+        <w:t>１</w:t>
+      </w:r>
+    </w:p>
+    <w:p>
+      <w:pPr>
+        <w:ind w:left="440"/>
+      </w:pPr>
       <w:r>
         <w:t>この省令は、平成十一年四月一日から施行する。</w:t>
       </w:r>
@@ -759,7 +751,7 @@
         <w:pStyle w:val="Heading1"/>
       </w:pPr>
       <w:r>
-        <w:t>附　則（平成一二年三月二七日文部省令第二二号）</w:t>
+        <w:t>附則（平成一二年三月二七日文部省令第二二号）</w:t>
       </w:r>
     </w:p>
     <w:p>
@@ -777,7 +769,7 @@
         <w:pStyle w:val="Heading1"/>
       </w:pPr>
       <w:r>
-        <w:t>附　則（平成一二年一〇月三一日文部省令第五三号）</w:t>
+        <w:t>附則（平成一二年一〇月三一日文部省令第五三号）</w:t>
       </w:r>
     </w:p>
     <w:p>
@@ -803,7 +795,7 @@
         <w:pStyle w:val="Heading1"/>
       </w:pPr>
       <w:r>
-        <w:t>附　則（平成一六年一月九日文部科学省令第二号）</w:t>
+        <w:t>附則（平成一六年一月九日文部科学省令第二号）</w:t>
       </w:r>
     </w:p>
     <w:p>
@@ -821,7 +813,7 @@
         <w:pStyle w:val="Heading1"/>
       </w:pPr>
       <w:r>
-        <w:t>附　則（平成一六年九月三〇日文部科学省令第四一号）</w:t>
+        <w:t>附則（平成一六年九月三〇日文部科学省令第四一号）</w:t>
       </w:r>
     </w:p>
     <w:p>
@@ -839,7 +831,7 @@
         <w:pStyle w:val="Heading1"/>
       </w:pPr>
       <w:r>
-        <w:t>附　則（平成一九年三月三〇日文部科学省令第五号）</w:t>
+        <w:t>附則（平成一九年三月三〇日文部科学省令第五号）</w:t>
       </w:r>
     </w:p>
     <w:p>
@@ -865,7 +857,7 @@
         <w:pStyle w:val="Heading1"/>
       </w:pPr>
       <w:r>
-        <w:t>附　則（平成一九年一二月二五日文部科学省令第四〇号）</w:t>
+        <w:t>附則（平成一九年一二月二五日文部科学省令第四〇号）</w:t>
       </w:r>
     </w:p>
     <w:p>
@@ -883,7 +875,7 @@
         <w:pStyle w:val="Heading1"/>
       </w:pPr>
       <w:r>
-        <w:t>附　則（平成二一年三月三一日文部科学省令第一〇号）</w:t>
+        <w:t>附則（平成二一年三月三一日文部科学省令第一〇号）</w:t>
       </w:r>
     </w:p>
     <w:p>
@@ -901,7 +893,7 @@
         <w:pStyle w:val="Heading1"/>
       </w:pPr>
       <w:r>
-        <w:t>附　則（平成二一年三月三一日文部科学省令第一七号）</w:t>
+        <w:t>附則（平成二一年三月三一日文部科学省令第一七号）</w:t>
       </w:r>
     </w:p>
     <w:p>
@@ -940,12 +932,14 @@
         <w:pStyle w:val="Heading1"/>
       </w:pPr>
       <w:r>
-        <w:t>附　則（平成二八年一月二五日文部科学省令第一号）</w:t>
+        <w:t>附則（平成二八年一月二五日文部科学省令第一号）</w:t>
       </w:r>
     </w:p>
     <w:p>
       <w:r>
         <w:t>この省令は、公布の日から施行する。</w:t>
+        <w:br/>
+        <w:t>ただし、第五条第一項第一号３の改正規定は、学校保健安全法施行規則の一部を改正する省令（平成二十六年文部科学省令第二十一号）の施行の日（平成二十八年四月一日）から施行する。</w:t>
       </w:r>
     </w:p>
     <w:p>
@@ -958,7 +952,7 @@
         <w:pStyle w:val="Heading1"/>
       </w:pPr>
       <w:r>
-        <w:t>附　則（平成二九年三月三一日文部科学省令第一二号）</w:t>
+        <w:t>附則（平成二九年三月三一日文部科学省令第一二号）</w:t>
       </w:r>
     </w:p>
     <w:p>
@@ -976,7 +970,7 @@
         <w:pStyle w:val="Heading1"/>
       </w:pPr>
       <w:r>
-        <w:t>附　則（令和元年一二月一三日文部科学省令第二七号）</w:t>
+        <w:t>附則（令和元年一二月一三日文部科学省令第二七号）</w:t>
       </w:r>
     </w:p>
     <w:p>
@@ -1004,7 +998,7 @@
     </w:pPr>
     <w:r>
       <w:tab/>
-      <w:t>WeGov v0.1 - FTS141</w:t>
+      <w:t>WeGov v0.2 - FTS141</w:t>
     </w:r>
   </w:p>
 </w:ftr>
